--- a/UJHSenglish/englishword/src/sentence/PartⅠ 11 해석.docx
+++ b/UJHSenglish/englishword/src/sentence/PartⅠ 11 해석.docx
@@ -94,13 +94,7 @@
         <w:t>xercise 02</w:t>
       </w:r>
     </w:p>
-    <w:p>
-      <w:pPr>
-        <w:rPr>
-          <w:rFonts w:hint="eastAsia"/>
-        </w:rPr>
-      </w:pPr>
-    </w:p>
+    <w:p/>
     <w:p>
       <w:r>
         <w:t>세상을 부자와 가난한 자로 나누는 것은 산업화된 북반구에 압도적으로 집중되어 있는 커피를 마시는 사람들과 대부분 농</w:t>
@@ -183,7 +177,12 @@
     </w:p>
     <w:p>
       <w:r>
-        <w:t>많은 환경 재화의 경우, 장기간에 걸친 자원의 배분이 매우 중요하다. 예를 들어, 오늘 화석 연료를 연소시켜 환경을 오염시키면서 우리는 미래 세대들에게 몇 년간 또는 영원히 지속될 문제를 만들어 내고 있는 것 일지도 모른다.</w:t>
+        <w:t>많은 환경 재화의 경우, 장기간에 걸친 자원의 배분이 매우 중요하다.</w:t>
+      </w:r>
+    </w:p>
+    <w:p>
+      <w:r>
+        <w:t>예를 들어, 오늘 화석 연료를 연소시켜 환경을 오염시키면서 우리는 미래 세대들에게 몇 년간 또는 영원히 지속될 문제를 만들어 내고 있는 것 일지도 모른다.</w:t>
       </w:r>
     </w:p>
     <w:p>
@@ -449,9 +448,8 @@
       <w:r>
         <w:t>가 주장하듯이 “당연히, 익숙한 것으로부터 구성되는 세계는 배울 것이 없는 세계이다.”</w:t>
       </w:r>
-      <w:r>
-        <w:t xml:space="preserve"> </w:t>
-      </w:r>
+    </w:p>
+    <w:p>
       <w:proofErr w:type="spellStart"/>
       <w:r>
         <w:t>Pariser</w:t>
@@ -463,10 +461,7 @@
     </w:p>
     <w:p>
       <w:r>
-        <w:t>결국에는 “사용자가 콘텐츠가 되어 버린 것이다”</w:t>
-      </w:r>
-      <w:r>
-        <w:t>.</w:t>
+        <w:t>결국에는 “사용자가 콘텐츠가 되어 버린 것이다”.</w:t>
       </w:r>
     </w:p>
     <w:p>
@@ -576,12 +571,24 @@
     <w:p/>
     <w:p>
       <w:r>
-        <w:t>색을 가지고 작업하는 것을 배우는 것은 요리법을 배우는 것과 많은 유사성을 지닌다. 좋은 레시피가 성공을 보장하는 것은 아니며 최고 결과물의 비결은 흔히 준비에 있다.</w:t>
-      </w:r>
-    </w:p>
-    <w:p>
-      <w:r>
-        <w:t>요리사는 끊임없이 시식하고 맛보고, 수정해야만 한다. 하나의 풍경 사진에 담긴</w:t>
+        <w:t>색을 가지고 작업하는 것을 배우는 것은 요리법을 배우는 것과 많은 유사성을 지닌다.</w:t>
+      </w:r>
+    </w:p>
+    <w:p>
+      <w:r>
+        <w:t>좋은 레시피가 성공을 보장하는 것은 아니며 최고 결과물의 비결은 흔히 준비에 있다.</w:t>
+      </w:r>
+    </w:p>
+    <w:p>
+      <w:r>
+        <w:t>요리사는 끊임없이 시식하고 맛보고, 수정해야만 한다.</w:t>
+      </w:r>
+    </w:p>
+    <w:p>
+      <w:bookmarkStart w:id="0" w:name="_GoBack"/>
+      <w:bookmarkEnd w:id="0"/>
+      <w:r>
+        <w:t>하나의 풍경 사진에 담긴</w:t>
       </w:r>
       <w:r>
         <w:rPr>
@@ -817,8 +824,6 @@
       <w:pPr>
         <w:pStyle w:val="a5"/>
       </w:pPr>
-      <w:bookmarkStart w:id="0" w:name="_GoBack"/>
-      <w:bookmarkEnd w:id="0"/>
       <w:r>
         <w:rPr>
           <w:rFonts w:hint="eastAsia"/>
@@ -872,11 +877,6 @@
       </w:r>
     </w:p>
     <w:p>
-      <w:pPr>
-        <w:rPr>
-          <w:rFonts w:hint="eastAsia"/>
-        </w:rPr>
-      </w:pPr>
       <w:r>
         <w:t>“끔찍한 병인 콜레라 공포증이 이 순간 유행병처럼 영국 제도 각지를 관통하여 급속히 번지고 있다는 것은 거의 의심의 여지가 없을 것입니다. … 콜레라 공포증은 그 괴물 자체가 실제로 나타남으로써 앞으로 파괴할 수보다 훨씬 더 많은 수의 영국인들을 죽음의 공포로 몰아넣을 것입니다.”</w:t>
       </w:r>
@@ -1349,7 +1349,6 @@
   <w:style w:type="character" w:default="1" w:styleId="a0">
     <w:name w:val="Default Paragraph Font"/>
     <w:uiPriority w:val="1"/>
-    <w:semiHidden/>
     <w:unhideWhenUsed/>
   </w:style>
   <w:style w:type="table" w:default="1" w:styleId="a1">
